--- a/Wiki/Hey Kodi.FR.docx
+++ b/Wiki/Hey Kodi.FR.docx
@@ -832,6 +832,89 @@
         <w:pStyle w:val="Titre3"/>
       </w:pPr>
       <w:r>
+        <w:t xml:space="preserve">Note concernant </w:t>
+      </w:r>
+      <w:r>
+        <w:t xml:space="preserve">la sortie son de </w:t>
+      </w:r>
+      <w:proofErr w:type="spellStart"/>
+      <w:r>
+        <w:t>Kodi</w:t>
+      </w:r>
+      <w:proofErr w:type="spellEnd"/>
+    </w:p>
+    <w:p/>
+    <w:p>
+      <w:r>
+        <w:t>Si « </w:t>
+      </w:r>
+      <w:proofErr w:type="spellStart"/>
+      <w:r>
+        <w:t>Kodi</w:t>
+      </w:r>
+      <w:proofErr w:type="spellEnd"/>
+      <w:r>
+        <w:t xml:space="preserve"> </w:t>
+      </w:r>
+      <w:proofErr w:type="spellStart"/>
+      <w:r>
+        <w:t>Mediacenter</w:t>
+      </w:r>
+      <w:proofErr w:type="spellEnd"/>
+      <w:r>
+        <w:t xml:space="preserve"> » verrouille la sortie son en mode exclusif, il est possible que </w:t>
+      </w:r>
+      <w:r>
+        <w:t xml:space="preserve">« Hey </w:t>
+      </w:r>
+      <w:proofErr w:type="spellStart"/>
+      <w:r>
+        <w:t>Kodi</w:t>
+      </w:r>
+      <w:proofErr w:type="spellEnd"/>
+      <w:r>
+        <w:t> »</w:t>
+      </w:r>
+      <w:r>
+        <w:t xml:space="preserve"> ne puisse pas fonctionner correctement. Dans ce cas, il faut utiliser une sortie son différente pour « Hey </w:t>
+      </w:r>
+      <w:proofErr w:type="spellStart"/>
+      <w:r>
+        <w:t>Kodi</w:t>
+      </w:r>
+      <w:proofErr w:type="spellEnd"/>
+      <w:r>
+        <w:t xml:space="preserve"> » (la sortie son de </w:t>
+      </w:r>
+      <w:r>
+        <w:t xml:space="preserve">« Hey </w:t>
+      </w:r>
+      <w:proofErr w:type="spellStart"/>
+      <w:r>
+        <w:t>Kodi</w:t>
+      </w:r>
+      <w:proofErr w:type="spellEnd"/>
+      <w:r>
+        <w:t> »</w:t>
+      </w:r>
+      <w:r>
+        <w:t xml:space="preserve"> est la sortie par défaut de </w:t>
+      </w:r>
+      <w:proofErr w:type="spellStart"/>
+      <w:r>
+        <w:t>windows</w:t>
+      </w:r>
+      <w:proofErr w:type="spellEnd"/>
+      <w:r>
+        <w:t>).</w:t>
+      </w:r>
+    </w:p>
+    <w:p/>
+    <w:p>
+      <w:pPr>
+        <w:pStyle w:val="Titre3"/>
+      </w:pPr>
+      <w:r>
         <w:t>Note concernant la commande de recherche</w:t>
       </w:r>
     </w:p>
@@ -1073,15 +1156,17 @@
       <w:pPr>
         <w:jc w:val="center"/>
       </w:pPr>
+      <w:bookmarkStart w:id="0" w:name="_GoBack"/>
       <w:r>
         <w:rPr>
           <w:noProof/>
           <w:lang w:eastAsia="fr-FR"/>
         </w:rPr>
+        <w:lastRenderedPageBreak/>
         <w:drawing>
           <wp:inline distT="0" distB="0" distL="0" distR="0">
-            <wp:extent cx="2343150" cy="1420091"/>
-            <wp:effectExtent l="0" t="0" r="0" b="8890"/>
+            <wp:extent cx="2451737" cy="1485900"/>
+            <wp:effectExtent l="0" t="0" r="5715" b="0"/>
             <wp:docPr id="6" name="Image 6"/>
             <wp:cNvGraphicFramePr>
               <a:graphicFrameLocks xmlns:a="http://schemas.openxmlformats.org/drawingml/2006/main" noChangeAspect="1"/>
@@ -1111,7 +1196,7 @@
                   <pic:spPr bwMode="auto">
                     <a:xfrm>
                       <a:off x="0" y="0"/>
-                      <a:ext cx="2371295" cy="1437149"/>
+                      <a:ext cx="2495345" cy="1512329"/>
                     </a:xfrm>
                     <a:prstGeom prst="rect">
                       <a:avLst/>
@@ -1127,6 +1212,7 @@
           </wp:inline>
         </w:drawing>
       </w:r>
+      <w:bookmarkEnd w:id="0"/>
     </w:p>
     <w:p/>
     <w:p>
@@ -1143,7 +1229,6 @@
           <w:noProof/>
           <w:lang w:eastAsia="fr-FR"/>
         </w:rPr>
-        <w:lastRenderedPageBreak/>
         <w:drawing>
           <wp:inline distT="0" distB="0" distL="0" distR="0">
             <wp:extent cx="5762625" cy="4029075"/>
@@ -1308,6 +1393,8 @@
       </w:r>
     </w:p>
     <w:p/>
+    <w:p/>
+    <w:p/>
     <w:p>
       <w:pPr>
         <w:pStyle w:val="Paragraphedeliste"/>
@@ -1329,13 +1416,7 @@
         <w:rPr>
           <w:b/>
         </w:rPr>
-        <w:t>d’applications ou de fichiers</w:t>
-      </w:r>
-      <w:r>
-        <w:rPr>
-          <w:b/>
-        </w:rPr>
-        <w:t xml:space="preserve"> </w:t>
+        <w:t xml:space="preserve">d’applications ou de fichiers </w:t>
       </w:r>
       <w:r>
         <w:rPr>
@@ -1357,12 +1438,7 @@
         <w:t>%% », cette valeur sera remplacée par un paramètre vocal demandé à l’utilisateur</w:t>
       </w:r>
       <w:r>
-        <w:t xml:space="preserve"> avant l’exécution de la co</w:t>
-      </w:r>
-      <w:bookmarkStart w:id="0" w:name="_GoBack"/>
-      <w:bookmarkEnd w:id="0"/>
-      <w:r>
-        <w:t>mmande</w:t>
+        <w:t xml:space="preserve"> avant l’exécution de la commande</w:t>
       </w:r>
       <w:r>
         <w:t>.</w:t>
@@ -1463,7 +1539,6 @@
     </w:p>
     <w:p>
       <w:r>
-        <w:lastRenderedPageBreak/>
         <w:t xml:space="preserve">Pour que « Hey </w:t>
       </w:r>
       <w:proofErr w:type="spellStart"/>
@@ -1483,8 +1558,6 @@
         <w:t>.</w:t>
       </w:r>
     </w:p>
-    <w:p/>
-    <w:p/>
     <w:p/>
     <w:p>
       <w:pPr>
@@ -1606,10 +1679,7 @@
     </w:p>
     <w:p>
       <w:r>
-        <w:t>Langue d’affichage de l’application</w:t>
-      </w:r>
-      <w:r>
-        <w:t>.</w:t>
+        <w:t>Langue d’affichage de l’application.</w:t>
       </w:r>
     </w:p>
     <w:p/>
@@ -1701,28 +1771,7 @@
     </w:p>
     <w:p>
       <w:r>
-        <w:t>Affiche cette documentation</w:t>
-      </w:r>
-      <w:r>
-        <w:t>.</w:t>
-      </w:r>
-    </w:p>
-    <w:p/>
-    <w:p/>
-    <w:p/>
-    <w:p/>
-    <w:p>
-      <w:pPr>
-        <w:pStyle w:val="Titre3"/>
-      </w:pPr>
-      <w:r>
-        <w:t>Problèmes rencontrés</w:t>
-      </w:r>
-    </w:p>
-    <w:p/>
-    <w:p>
-      <w:r>
-        <w:t>TODO</w:t>
+        <w:t>Affiche cette documentation.</w:t>
       </w:r>
     </w:p>
     <w:sectPr>

--- a/Wiki/Hey Kodi.FR.docx
+++ b/Wiki/Hey Kodi.FR.docx
@@ -832,10 +832,7 @@
         <w:pStyle w:val="Titre3"/>
       </w:pPr>
       <w:r>
-        <w:t xml:space="preserve">Note concernant </w:t>
-      </w:r>
-      <w:r>
-        <w:t xml:space="preserve">la sortie son de </w:t>
+        <w:t xml:space="preserve">Note concernant la sortie son de </w:t>
       </w:r>
       <w:proofErr w:type="spellStart"/>
       <w:r>
@@ -862,43 +859,31 @@
       </w:r>
       <w:proofErr w:type="spellEnd"/>
       <w:r>
-        <w:t xml:space="preserve"> » verrouille la sortie son en mode exclusif, il est possible que </w:t>
-      </w:r>
-      <w:r>
-        <w:t xml:space="preserve">« Hey </w:t>
-      </w:r>
-      <w:proofErr w:type="spellStart"/>
-      <w:r>
-        <w:t>Kodi</w:t>
-      </w:r>
-      <w:proofErr w:type="spellEnd"/>
-      <w:r>
-        <w:t> »</w:t>
-      </w:r>
-      <w:r>
-        <w:t xml:space="preserve"> ne puisse pas fonctionner correctement. Dans ce cas, il faut utiliser une sortie son différente pour « Hey </w:t>
-      </w:r>
-      <w:proofErr w:type="spellStart"/>
-      <w:r>
-        <w:t>Kodi</w:t>
-      </w:r>
-      <w:proofErr w:type="spellEnd"/>
-      <w:r>
-        <w:t xml:space="preserve"> » (la sortie son de </w:t>
-      </w:r>
-      <w:r>
-        <w:t xml:space="preserve">« Hey </w:t>
-      </w:r>
-      <w:proofErr w:type="spellStart"/>
-      <w:r>
-        <w:t>Kodi</w:t>
-      </w:r>
-      <w:proofErr w:type="spellEnd"/>
-      <w:r>
-        <w:t> »</w:t>
-      </w:r>
-      <w:r>
-        <w:t xml:space="preserve"> est la sortie par défaut de </w:t>
+        <w:t xml:space="preserve"> » verrouille la sortie son en mode exclusif, il est possible que « Hey </w:t>
+      </w:r>
+      <w:proofErr w:type="spellStart"/>
+      <w:r>
+        <w:t>Kodi</w:t>
+      </w:r>
+      <w:proofErr w:type="spellEnd"/>
+      <w:r>
+        <w:t xml:space="preserve"> » ne puisse pas fonctionner correctement. Dans ce cas, il faut utiliser une sortie son différente pour « Hey </w:t>
+      </w:r>
+      <w:proofErr w:type="spellStart"/>
+      <w:r>
+        <w:t>Kodi</w:t>
+      </w:r>
+      <w:proofErr w:type="spellEnd"/>
+      <w:r>
+        <w:t xml:space="preserve"> » (la sortie son de « Hey </w:t>
+      </w:r>
+      <w:proofErr w:type="spellStart"/>
+      <w:r>
+        <w:t>Kodi</w:t>
+      </w:r>
+      <w:proofErr w:type="spellEnd"/>
+      <w:r>
+        <w:t xml:space="preserve"> » est la sortie par défaut de </w:t>
       </w:r>
       <w:proofErr w:type="spellStart"/>
       <w:r>
@@ -1156,7 +1141,6 @@
       <w:pPr>
         <w:jc w:val="center"/>
       </w:pPr>
-      <w:bookmarkStart w:id="0" w:name="_GoBack"/>
       <w:r>
         <w:rPr>
           <w:noProof/>
@@ -1212,7 +1196,6 @@
           </wp:inline>
         </w:drawing>
       </w:r>
-      <w:bookmarkEnd w:id="0"/>
     </w:p>
     <w:p/>
     <w:p>
@@ -1231,9 +1214,9 @@
         </w:rPr>
         <w:drawing>
           <wp:inline distT="0" distB="0" distL="0" distR="0">
-            <wp:extent cx="5762625" cy="4029075"/>
-            <wp:effectExtent l="0" t="0" r="9525" b="9525"/>
-            <wp:docPr id="12" name="Image 12"/>
+            <wp:extent cx="5753100" cy="5114925"/>
+            <wp:effectExtent l="0" t="0" r="0" b="9525"/>
+            <wp:docPr id="11" name="Image 11"/>
             <wp:cNvGraphicFramePr>
               <a:graphicFrameLocks xmlns:a="http://schemas.openxmlformats.org/drawingml/2006/main" noChangeAspect="1"/>
             </wp:cNvGraphicFramePr>
@@ -1262,7 +1245,7 @@
                   <pic:spPr bwMode="auto">
                     <a:xfrm>
                       <a:off x="0" y="0"/>
-                      <a:ext cx="5762625" cy="4029075"/>
+                      <a:ext cx="5753100" cy="5114925"/>
                     </a:xfrm>
                     <a:prstGeom prst="rect">
                       <a:avLst/>
@@ -1281,6 +1264,13 @@
     </w:p>
     <w:p>
       <w:pPr>
+        <w:rPr>
+          <w:b/>
+        </w:rPr>
+      </w:pPr>
+    </w:p>
+    <w:p>
+      <w:pPr>
         <w:pStyle w:val="Paragraphedeliste"/>
         <w:numPr>
           <w:ilvl w:val="0"/>
@@ -1356,6 +1346,7 @@
         <w:rPr>
           <w:b/>
         </w:rPr>
+        <w:lastRenderedPageBreak/>
         <w:t>Commandes vocales </w:t>
       </w:r>
       <w:proofErr w:type="spellStart"/>
@@ -1392,9 +1383,6 @@
         <w:t> ! », et des textes vocaux qui doivent être dits pour les lancer.</w:t>
       </w:r>
     </w:p>
-    <w:p/>
-    <w:p/>
-    <w:p/>
     <w:p>
       <w:pPr>
         <w:pStyle w:val="Paragraphedeliste"/>
@@ -1443,8 +1431,14 @@
       <w:r>
         <w:t>.</w:t>
       </w:r>
-    </w:p>
-    <w:p/>
+      <w:r>
+        <w:t xml:space="preserve"> Ne pas oublier dans ce cas de remplir la liste des valeurs possibles pour ce paramètre dans la colonne « valeurs du paramètre » (séparés par des virgules).</w:t>
+      </w:r>
+    </w:p>
+    <w:p>
+      <w:bookmarkStart w:id="0" w:name="_GoBack"/>
+      <w:bookmarkEnd w:id="0"/>
+    </w:p>
     <w:p>
       <w:pPr>
         <w:pStyle w:val="Paragraphedeliste"/>
@@ -1722,26 +1716,67 @@
         <w:rPr>
           <w:b/>
         </w:rPr>
+        <w:t>Délai avant récupération des média</w:t>
+      </w:r>
+      <w:r>
+        <w:rPr>
+          <w:b/>
+        </w:rPr>
+        <w:t xml:space="preserve"> : </w:t>
+      </w:r>
+    </w:p>
+    <w:p>
+      <w:r>
+        <w:t>Pour laisser quelques secondes à « </w:t>
+      </w:r>
+      <w:proofErr w:type="spellStart"/>
+      <w:r>
+        <w:t>Kodi</w:t>
+      </w:r>
+      <w:proofErr w:type="spellEnd"/>
+      <w:r>
+        <w:t xml:space="preserve"> </w:t>
+      </w:r>
+      <w:proofErr w:type="spellStart"/>
+      <w:r>
+        <w:t>Mediacenter</w:t>
+      </w:r>
+      <w:proofErr w:type="spellEnd"/>
+      <w:r>
+        <w:t> » pour démarrer avant de récupérer la liste des média.</w:t>
+      </w:r>
+    </w:p>
+    <w:p/>
+    <w:p>
+      <w:pPr>
+        <w:pStyle w:val="Paragraphedeliste"/>
+        <w:numPr>
+          <w:ilvl w:val="0"/>
+          <w:numId w:val="1"/>
+        </w:numPr>
+        <w:rPr>
+          <w:b/>
+        </w:rPr>
+      </w:pPr>
+      <w:r>
+        <w:rPr>
+          <w:b/>
+        </w:rPr>
+        <w:lastRenderedPageBreak/>
         <w:t xml:space="preserve">Volume : </w:t>
       </w:r>
     </w:p>
     <w:p>
       <w:r>
-        <w:t>V</w:t>
-      </w:r>
-      <w:r>
-        <w:t xml:space="preserve">olume des sons dans « Hey </w:t>
-      </w:r>
-      <w:proofErr w:type="spellStart"/>
-      <w:r>
-        <w:t>Kodi</w:t>
-      </w:r>
-      <w:proofErr w:type="spellEnd"/>
-      <w:r>
-        <w:t> ! »</w:t>
-      </w:r>
-      <w:r>
-        <w:t>.</w:t>
+        <w:t xml:space="preserve">Volume des sons dans « Hey </w:t>
+      </w:r>
+      <w:proofErr w:type="spellStart"/>
+      <w:r>
+        <w:t>Kodi</w:t>
+      </w:r>
+      <w:proofErr w:type="spellEnd"/>
+      <w:r>
+        <w:t> ! ».</w:t>
       </w:r>
     </w:p>
     <w:p/>
